--- a/Test_BP/Fol_2k_files_500(2)/de-DE/file 500_2 - Copy (12)_de.docx
+++ b/Test_BP/Fol_2k_files_500(2)/de-DE/file 500_2 - Copy (12)_de.docx
@@ -1,7 +1,7 @@
 
 <file path=word/document.xml><?xml version="1.0" encoding="utf-8"?>
 <w:document xmlns:wpc="http://schemas.microsoft.com/office/word/2010/wordprocessingCanvas" xmlns:cx="http://schemas.microsoft.com/office/drawing/2014/chartex" xmlns:cx1="http://schemas.microsoft.com/office/drawing/2015/9/8/chartex" xmlns:cx2="http://schemas.microsoft.com/office/drawing/2015/10/21/chartex" xmlns:cx3="http://schemas.microsoft.com/office/drawing/2016/5/9/chartex" xmlns:cx4="http://schemas.microsoft.com/office/drawing/2016/5/10/chartex" xmlns:cx5="http://schemas.microsoft.com/office/drawing/2016/5/11/chartex" xmlns:mc="http://schemas.openxmlformats.org/markup-compatibility/2006" xmlns:o="urn:schemas-microsoft-com:office:office" xmlns:r="http://schemas.openxmlformats.org/officeDocument/2006/relationships" xmlns:m="http://schemas.openxmlformats.org/officeDocument/2006/math" xmlns:v="urn:schemas-microsoft-com:vml" xmlns:wp14="http://schemas.microsoft.com/office/word/2010/wordprocessingDrawing" xmlns:wp="http://schemas.openxmlformats.org/drawingml/2006/wordprocessingDrawing" xmlns:w10="urn:schemas-microsoft-com:office:word" xmlns:w="http://schemas.openxmlformats.org/wordprocessingml/2006/main" xmlns:w14="http://schemas.microsoft.com/office/word/2010/wordml" xmlns:w15="http://schemas.microsoft.com/office/word/2012/wordml" xmlns:wne="http://schemas.microsoft.com/office/word/2006/wordml" xmlns:wpg="http://schemas.microsoft.com/office/word/2010/wordprocessingGroup" xmlns:wpi="http://schemas.microsoft.com/office/word/2010/wordprocessingInk" xmlns:wps="http://schemas.microsoft.com/office/word/2010/wordprocessingShape" mc:Ignorable="w14 w15 wp14">
-  <!-- Generated by Aspose.Words for Java 20.12.0 -->
+  <!-- Generated by Aspose.Words for Java 21.10.0 -->
   <w:body>
     <w:p>
       <w:pPr>
@@ -35,44 +35,44 @@
           <w:highlight w:val="none"/>
           <w:u w:val="none" w:color="auto"/>
           <w:effect w:val="none"/>
-          <w:bdr w:val="nil"/>
-          <w:shd w:val="clear" w:color="auto" w:fill="auto"/>
-          <w:vertAlign w:val="baseline"/>
-          <w:rtl w:val="0"/>
-          <w:cs w:val="0"/>
-          <w:lang w:val="de-DE" w:eastAsia="zh-TW" w:bidi="ar-SA"/>
-        </w:rPr>
-        <w:t>t èëxcèëpt tõô sõô tèëmpèër múûtúûàál tàástèës mõôthèër.</w:t>
-      </w:r>
-      <w:r>
-        <w:rPr>
-          <w:rStyle w:val="DefaultParagraphFont"/>
-          <w:rFonts w:ascii="Calibri" w:eastAsia="Calibri" w:hAnsi="Calibri" w:cs="Calibri"/>
-          <w:b w:val="0"/>
-          <w:bCs w:val="0"/>
-          <w:i w:val="0"/>
-          <w:iCs w:val="0"/>
-          <w:caps w:val="0"/>
-          <w:smallCaps w:val="0"/>
-          <w:strike w:val="0"/>
-          <w:dstrike w:val="0"/>
-          <w:outline w:val="0"/>
-          <w:shadow w:val="0"/>
-          <w:emboss w:val="0"/>
-          <w:imprint w:val="0"/>
-          <w:noProof w:val="0"/>
-          <w:vanish w:val="0"/>
-          <w:color w:val="auto"/>
-          <w:spacing w:val="0"/>
-          <w:w w:val="100"/>
-          <w:kern w:val="0"/>
-          <w:position w:val="0"/>
-          <w:sz w:val="22"/>
-          <w:szCs w:val="22"/>
-          <w:highlight w:val="none"/>
-          <w:u w:val="none" w:color="auto"/>
-          <w:effect w:val="none"/>
-          <w:bdr w:val="nil"/>
+          <w:bdr w:val="none" w:sz="0" w:space="0" w:color="auto"/>
+          <w:shd w:val="clear" w:color="auto" w:fill="auto"/>
+          <w:vertAlign w:val="baseline"/>
+          <w:rtl w:val="0"/>
+          <w:cs w:val="0"/>
+          <w:lang w:val="de-DE" w:eastAsia="zh-TW" w:bidi="ar-SA"/>
+        </w:rPr>
+        <w:t>t êéxcêépt tóõ sóõ têémpêér múýtúýáàl táàstêés móõthêér.</w:t>
+      </w:r>
+      <w:r>
+        <w:rPr>
+          <w:rStyle w:val="DefaultParagraphFont"/>
+          <w:rFonts w:ascii="Calibri" w:eastAsia="Calibri" w:hAnsi="Calibri" w:cs="Calibri"/>
+          <w:b w:val="0"/>
+          <w:bCs w:val="0"/>
+          <w:i w:val="0"/>
+          <w:iCs w:val="0"/>
+          <w:caps w:val="0"/>
+          <w:smallCaps w:val="0"/>
+          <w:strike w:val="0"/>
+          <w:dstrike w:val="0"/>
+          <w:outline w:val="0"/>
+          <w:shadow w:val="0"/>
+          <w:emboss w:val="0"/>
+          <w:imprint w:val="0"/>
+          <w:noProof w:val="0"/>
+          <w:vanish w:val="0"/>
+          <w:color w:val="auto"/>
+          <w:spacing w:val="0"/>
+          <w:w w:val="100"/>
+          <w:kern w:val="0"/>
+          <w:position w:val="0"/>
+          <w:sz w:val="22"/>
+          <w:szCs w:val="22"/>
+          <w:highlight w:val="none"/>
+          <w:u w:val="none" w:color="auto"/>
+          <w:effect w:val="none"/>
+          <w:bdr w:val="none" w:sz="0" w:space="0" w:color="auto"/>
           <w:shd w:val="clear" w:color="auto" w:fill="auto"/>
           <w:vertAlign w:val="baseline"/>
           <w:rtl w:val="0"/>
@@ -109,44 +109,44 @@
           <w:highlight w:val="none"/>
           <w:u w:val="none" w:color="auto"/>
           <w:effect w:val="none"/>
-          <w:bdr w:val="nil"/>
-          <w:shd w:val="clear" w:color="auto" w:fill="auto"/>
-          <w:vertAlign w:val="baseline"/>
-          <w:rtl w:val="0"/>
-          <w:cs w:val="0"/>
-          <w:lang w:val="de-DE" w:eastAsia="zh-TW" w:bidi="ar-SA"/>
-        </w:rPr>
-        <w:t>Íntêérêéstêéd cûúltìívæãtêéd ìíts cóõntìínûúìíng nóõw yêét æãrêé.</w:t>
-      </w:r>
-      <w:r>
-        <w:rPr>
-          <w:rStyle w:val="DefaultParagraphFont"/>
-          <w:rFonts w:ascii="Calibri" w:eastAsia="Calibri" w:hAnsi="Calibri" w:cs="Calibri"/>
-          <w:b w:val="0"/>
-          <w:bCs w:val="0"/>
-          <w:i w:val="0"/>
-          <w:iCs w:val="0"/>
-          <w:caps w:val="0"/>
-          <w:smallCaps w:val="0"/>
-          <w:strike w:val="0"/>
-          <w:dstrike w:val="0"/>
-          <w:outline w:val="0"/>
-          <w:shadow w:val="0"/>
-          <w:emboss w:val="0"/>
-          <w:imprint w:val="0"/>
-          <w:noProof w:val="0"/>
-          <w:vanish w:val="0"/>
-          <w:color w:val="auto"/>
-          <w:spacing w:val="0"/>
-          <w:w w:val="100"/>
-          <w:kern w:val="0"/>
-          <w:position w:val="0"/>
-          <w:sz w:val="22"/>
-          <w:szCs w:val="22"/>
-          <w:highlight w:val="none"/>
-          <w:u w:val="none" w:color="auto"/>
-          <w:effect w:val="none"/>
-          <w:bdr w:val="nil"/>
+          <w:bdr w:val="none" w:sz="0" w:space="0" w:color="auto"/>
+          <w:shd w:val="clear" w:color="auto" w:fill="auto"/>
+          <w:vertAlign w:val="baseline"/>
+          <w:rtl w:val="0"/>
+          <w:cs w:val="0"/>
+          <w:lang w:val="de-DE" w:eastAsia="zh-TW" w:bidi="ar-SA"/>
+        </w:rPr>
+        <w:t>Ìntéêréêstéêd cùúltîìvåätéêd îìts côôntîìnùúîìng nôôw yéêt åäréê.</w:t>
+      </w:r>
+      <w:r>
+        <w:rPr>
+          <w:rStyle w:val="DefaultParagraphFont"/>
+          <w:rFonts w:ascii="Calibri" w:eastAsia="Calibri" w:hAnsi="Calibri" w:cs="Calibri"/>
+          <w:b w:val="0"/>
+          <w:bCs w:val="0"/>
+          <w:i w:val="0"/>
+          <w:iCs w:val="0"/>
+          <w:caps w:val="0"/>
+          <w:smallCaps w:val="0"/>
+          <w:strike w:val="0"/>
+          <w:dstrike w:val="0"/>
+          <w:outline w:val="0"/>
+          <w:shadow w:val="0"/>
+          <w:emboss w:val="0"/>
+          <w:imprint w:val="0"/>
+          <w:noProof w:val="0"/>
+          <w:vanish w:val="0"/>
+          <w:color w:val="auto"/>
+          <w:spacing w:val="0"/>
+          <w:w w:val="100"/>
+          <w:kern w:val="0"/>
+          <w:position w:val="0"/>
+          <w:sz w:val="22"/>
+          <w:szCs w:val="22"/>
+          <w:highlight w:val="none"/>
+          <w:u w:val="none" w:color="auto"/>
+          <w:effect w:val="none"/>
+          <w:bdr w:val="none" w:sz="0" w:space="0" w:color="auto"/>
           <w:shd w:val="clear" w:color="auto" w:fill="auto"/>
           <w:vertAlign w:val="baseline"/>
           <w:rtl w:val="0"/>
@@ -183,44 +183,44 @@
           <w:highlight w:val="none"/>
           <w:u w:val="none" w:color="auto"/>
           <w:effect w:val="none"/>
-          <w:bdr w:val="nil"/>
-          <w:shd w:val="clear" w:color="auto" w:fill="auto"/>
-          <w:vertAlign w:val="baseline"/>
-          <w:rtl w:val="0"/>
-          <w:cs w:val="0"/>
-          <w:lang w:val="de-DE" w:eastAsia="zh-TW" w:bidi="ar-SA"/>
-        </w:rPr>
-        <w:t>Óüýt íïntêërêëstêëd äâccêëptäâncêë õóüýr päârtíïäâlíïty äâffrõóntíïng üýnplêëäâsäânt why äâdd.</w:t>
-      </w:r>
-      <w:r>
-        <w:rPr>
-          <w:rStyle w:val="DefaultParagraphFont"/>
-          <w:rFonts w:ascii="Calibri" w:eastAsia="Calibri" w:hAnsi="Calibri" w:cs="Calibri"/>
-          <w:b w:val="0"/>
-          <w:bCs w:val="0"/>
-          <w:i w:val="0"/>
-          <w:iCs w:val="0"/>
-          <w:caps w:val="0"/>
-          <w:smallCaps w:val="0"/>
-          <w:strike w:val="0"/>
-          <w:dstrike w:val="0"/>
-          <w:outline w:val="0"/>
-          <w:shadow w:val="0"/>
-          <w:emboss w:val="0"/>
-          <w:imprint w:val="0"/>
-          <w:noProof w:val="0"/>
-          <w:vanish w:val="0"/>
-          <w:color w:val="auto"/>
-          <w:spacing w:val="0"/>
-          <w:w w:val="100"/>
-          <w:kern w:val="0"/>
-          <w:position w:val="0"/>
-          <w:sz w:val="22"/>
-          <w:szCs w:val="22"/>
-          <w:highlight w:val="none"/>
-          <w:u w:val="none" w:color="auto"/>
-          <w:effect w:val="none"/>
-          <w:bdr w:val="nil"/>
+          <w:bdr w:val="none" w:sz="0" w:space="0" w:color="auto"/>
+          <w:shd w:val="clear" w:color="auto" w:fill="auto"/>
+          <w:vertAlign w:val="baseline"/>
+          <w:rtl w:val="0"/>
+          <w:cs w:val="0"/>
+          <w:lang w:val="de-DE" w:eastAsia="zh-TW" w:bidi="ar-SA"/>
+        </w:rPr>
+        <w:t>Õûýt ììntèérèéstèéd àäccèéptàäncèé óòûýr pàärtììàälììty àäffróòntììng ûýnplèéàäsàänt why àädd.</w:t>
+      </w:r>
+      <w:r>
+        <w:rPr>
+          <w:rStyle w:val="DefaultParagraphFont"/>
+          <w:rFonts w:ascii="Calibri" w:eastAsia="Calibri" w:hAnsi="Calibri" w:cs="Calibri"/>
+          <w:b w:val="0"/>
+          <w:bCs w:val="0"/>
+          <w:i w:val="0"/>
+          <w:iCs w:val="0"/>
+          <w:caps w:val="0"/>
+          <w:smallCaps w:val="0"/>
+          <w:strike w:val="0"/>
+          <w:dstrike w:val="0"/>
+          <w:outline w:val="0"/>
+          <w:shadow w:val="0"/>
+          <w:emboss w:val="0"/>
+          <w:imprint w:val="0"/>
+          <w:noProof w:val="0"/>
+          <w:vanish w:val="0"/>
+          <w:color w:val="auto"/>
+          <w:spacing w:val="0"/>
+          <w:w w:val="100"/>
+          <w:kern w:val="0"/>
+          <w:position w:val="0"/>
+          <w:sz w:val="22"/>
+          <w:szCs w:val="22"/>
+          <w:highlight w:val="none"/>
+          <w:u w:val="none" w:color="auto"/>
+          <w:effect w:val="none"/>
+          <w:bdr w:val="none" w:sz="0" w:space="0" w:color="auto"/>
           <w:shd w:val="clear" w:color="auto" w:fill="auto"/>
           <w:vertAlign w:val="baseline"/>
           <w:rtl w:val="0"/>
@@ -257,44 +257,44 @@
           <w:highlight w:val="none"/>
           <w:u w:val="none" w:color="auto"/>
           <w:effect w:val="none"/>
-          <w:bdr w:val="nil"/>
-          <w:shd w:val="clear" w:color="auto" w:fill="auto"/>
-          <w:vertAlign w:val="baseline"/>
-          <w:rtl w:val="0"/>
-          <w:cs w:val="0"/>
-          <w:lang w:val="de-DE" w:eastAsia="zh-TW" w:bidi="ar-SA"/>
-        </w:rPr>
-        <w:t>Êstèéèém gäãrdèén mèén yèét shy cöòúürsèé.</w:t>
-      </w:r>
-      <w:r>
-        <w:rPr>
-          <w:rStyle w:val="DefaultParagraphFont"/>
-          <w:rFonts w:ascii="Calibri" w:eastAsia="Calibri" w:hAnsi="Calibri" w:cs="Calibri"/>
-          <w:b w:val="0"/>
-          <w:bCs w:val="0"/>
-          <w:i w:val="0"/>
-          <w:iCs w:val="0"/>
-          <w:caps w:val="0"/>
-          <w:smallCaps w:val="0"/>
-          <w:strike w:val="0"/>
-          <w:dstrike w:val="0"/>
-          <w:outline w:val="0"/>
-          <w:shadow w:val="0"/>
-          <w:emboss w:val="0"/>
-          <w:imprint w:val="0"/>
-          <w:noProof w:val="0"/>
-          <w:vanish w:val="0"/>
-          <w:color w:val="auto"/>
-          <w:spacing w:val="0"/>
-          <w:w w:val="100"/>
-          <w:kern w:val="0"/>
-          <w:position w:val="0"/>
-          <w:sz w:val="22"/>
-          <w:szCs w:val="22"/>
-          <w:highlight w:val="none"/>
-          <w:u w:val="none" w:color="auto"/>
-          <w:effect w:val="none"/>
-          <w:bdr w:val="nil"/>
+          <w:bdr w:val="none" w:sz="0" w:space="0" w:color="auto"/>
+          <w:shd w:val="clear" w:color="auto" w:fill="auto"/>
+          <w:vertAlign w:val="baseline"/>
+          <w:rtl w:val="0"/>
+          <w:cs w:val="0"/>
+          <w:lang w:val="de-DE" w:eastAsia="zh-TW" w:bidi="ar-SA"/>
+        </w:rPr>
+        <w:t>Êstéëéëm gâárdéën méën yéët shy cóöùùrséë.</w:t>
+      </w:r>
+      <w:r>
+        <w:rPr>
+          <w:rStyle w:val="DefaultParagraphFont"/>
+          <w:rFonts w:ascii="Calibri" w:eastAsia="Calibri" w:hAnsi="Calibri" w:cs="Calibri"/>
+          <w:b w:val="0"/>
+          <w:bCs w:val="0"/>
+          <w:i w:val="0"/>
+          <w:iCs w:val="0"/>
+          <w:caps w:val="0"/>
+          <w:smallCaps w:val="0"/>
+          <w:strike w:val="0"/>
+          <w:dstrike w:val="0"/>
+          <w:outline w:val="0"/>
+          <w:shadow w:val="0"/>
+          <w:emboss w:val="0"/>
+          <w:imprint w:val="0"/>
+          <w:noProof w:val="0"/>
+          <w:vanish w:val="0"/>
+          <w:color w:val="auto"/>
+          <w:spacing w:val="0"/>
+          <w:w w:val="100"/>
+          <w:kern w:val="0"/>
+          <w:position w:val="0"/>
+          <w:sz w:val="22"/>
+          <w:szCs w:val="22"/>
+          <w:highlight w:val="none"/>
+          <w:u w:val="none" w:color="auto"/>
+          <w:effect w:val="none"/>
+          <w:bdr w:val="none" w:sz="0" w:space="0" w:color="auto"/>
           <w:shd w:val="clear" w:color="auto" w:fill="auto"/>
           <w:vertAlign w:val="baseline"/>
           <w:rtl w:val="0"/>
@@ -331,44 +331,44 @@
           <w:highlight w:val="none"/>
           <w:u w:val="none" w:color="auto"/>
           <w:effect w:val="none"/>
-          <w:bdr w:val="nil"/>
-          <w:shd w:val="clear" w:color="auto" w:fill="auto"/>
-          <w:vertAlign w:val="baseline"/>
-          <w:rtl w:val="0"/>
-          <w:cs w:val="0"/>
-          <w:lang w:val="de-DE" w:eastAsia="zh-TW" w:bidi="ar-SA"/>
-        </w:rPr>
-        <w:t>Cóònsùûltëèd ùûp my tóòlëèrãæbly sóòmëètïîmëès pëèrpëètùûãæl óòh.</w:t>
-      </w:r>
-      <w:r>
-        <w:rPr>
-          <w:rStyle w:val="DefaultParagraphFont"/>
-          <w:rFonts w:ascii="Calibri" w:eastAsia="Calibri" w:hAnsi="Calibri" w:cs="Calibri"/>
-          <w:b w:val="0"/>
-          <w:bCs w:val="0"/>
-          <w:i w:val="0"/>
-          <w:iCs w:val="0"/>
-          <w:caps w:val="0"/>
-          <w:smallCaps w:val="0"/>
-          <w:strike w:val="0"/>
-          <w:dstrike w:val="0"/>
-          <w:outline w:val="0"/>
-          <w:shadow w:val="0"/>
-          <w:emboss w:val="0"/>
-          <w:imprint w:val="0"/>
-          <w:noProof w:val="0"/>
-          <w:vanish w:val="0"/>
-          <w:color w:val="auto"/>
-          <w:spacing w:val="0"/>
-          <w:w w:val="100"/>
-          <w:kern w:val="0"/>
-          <w:position w:val="0"/>
-          <w:sz w:val="22"/>
-          <w:szCs w:val="22"/>
-          <w:highlight w:val="none"/>
-          <w:u w:val="none" w:color="auto"/>
-          <w:effect w:val="none"/>
-          <w:bdr w:val="nil"/>
+          <w:bdr w:val="none" w:sz="0" w:space="0" w:color="auto"/>
+          <w:shd w:val="clear" w:color="auto" w:fill="auto"/>
+          <w:vertAlign w:val="baseline"/>
+          <w:rtl w:val="0"/>
+          <w:cs w:val="0"/>
+          <w:lang w:val="de-DE" w:eastAsia="zh-TW" w:bidi="ar-SA"/>
+        </w:rPr>
+        <w:t>Còönsýûltèëd ýûp my tòölèërãábly sòömèëtìímèës pèërpèëtýûãál òöh.</w:t>
+      </w:r>
+      <w:r>
+        <w:rPr>
+          <w:rStyle w:val="DefaultParagraphFont"/>
+          <w:rFonts w:ascii="Calibri" w:eastAsia="Calibri" w:hAnsi="Calibri" w:cs="Calibri"/>
+          <w:b w:val="0"/>
+          <w:bCs w:val="0"/>
+          <w:i w:val="0"/>
+          <w:iCs w:val="0"/>
+          <w:caps w:val="0"/>
+          <w:smallCaps w:val="0"/>
+          <w:strike w:val="0"/>
+          <w:dstrike w:val="0"/>
+          <w:outline w:val="0"/>
+          <w:shadow w:val="0"/>
+          <w:emboss w:val="0"/>
+          <w:imprint w:val="0"/>
+          <w:noProof w:val="0"/>
+          <w:vanish w:val="0"/>
+          <w:color w:val="auto"/>
+          <w:spacing w:val="0"/>
+          <w:w w:val="100"/>
+          <w:kern w:val="0"/>
+          <w:position w:val="0"/>
+          <w:sz w:val="22"/>
+          <w:szCs w:val="22"/>
+          <w:highlight w:val="none"/>
+          <w:u w:val="none" w:color="auto"/>
+          <w:effect w:val="none"/>
+          <w:bdr w:val="none" w:sz="0" w:space="0" w:color="auto"/>
           <w:shd w:val="clear" w:color="auto" w:fill="auto"/>
           <w:vertAlign w:val="baseline"/>
           <w:rtl w:val="0"/>
@@ -405,44 +405,44 @@
           <w:highlight w:val="none"/>
           <w:u w:val="none" w:color="auto"/>
           <w:effect w:val="none"/>
-          <w:bdr w:val="nil"/>
-          <w:shd w:val="clear" w:color="auto" w:fill="auto"/>
-          <w:vertAlign w:val="baseline"/>
-          <w:rtl w:val="0"/>
-          <w:cs w:val="0"/>
-          <w:lang w:val="de-DE" w:eastAsia="zh-TW" w:bidi="ar-SA"/>
-        </w:rPr>
-        <w:t>Èxprèêssïìöòn ãâccèêptãâncèê ïìmprýùdèêncèê pãârtïìcýùlãâr hãâd èêãât ýùnsãâtïìãâblèê.</w:t>
-      </w:r>
-      <w:r>
-        <w:rPr>
-          <w:rStyle w:val="DefaultParagraphFont"/>
-          <w:rFonts w:ascii="Calibri" w:eastAsia="Calibri" w:hAnsi="Calibri" w:cs="Calibri"/>
-          <w:b w:val="0"/>
-          <w:bCs w:val="0"/>
-          <w:i w:val="0"/>
-          <w:iCs w:val="0"/>
-          <w:caps w:val="0"/>
-          <w:smallCaps w:val="0"/>
-          <w:strike w:val="0"/>
-          <w:dstrike w:val="0"/>
-          <w:outline w:val="0"/>
-          <w:shadow w:val="0"/>
-          <w:emboss w:val="0"/>
-          <w:imprint w:val="0"/>
-          <w:noProof w:val="0"/>
-          <w:vanish w:val="0"/>
-          <w:color w:val="auto"/>
-          <w:spacing w:val="0"/>
-          <w:w w:val="100"/>
-          <w:kern w:val="0"/>
-          <w:position w:val="0"/>
-          <w:sz w:val="22"/>
-          <w:szCs w:val="22"/>
-          <w:highlight w:val="none"/>
-          <w:u w:val="none" w:color="auto"/>
-          <w:effect w:val="none"/>
-          <w:bdr w:val="nil"/>
+          <w:bdr w:val="none" w:sz="0" w:space="0" w:color="auto"/>
+          <w:shd w:val="clear" w:color="auto" w:fill="auto"/>
+          <w:vertAlign w:val="baseline"/>
+          <w:rtl w:val="0"/>
+          <w:cs w:val="0"/>
+          <w:lang w:val="de-DE" w:eastAsia="zh-TW" w:bidi="ar-SA"/>
+        </w:rPr>
+        <w:t>Éxprêëssíïòôn äæccêëptäæncêë íïmprúùdêëncêë päærtíïcúùläær häæd êëäæt úùnsäætíïäæblêë.</w:t>
+      </w:r>
+      <w:r>
+        <w:rPr>
+          <w:rStyle w:val="DefaultParagraphFont"/>
+          <w:rFonts w:ascii="Calibri" w:eastAsia="Calibri" w:hAnsi="Calibri" w:cs="Calibri"/>
+          <w:b w:val="0"/>
+          <w:bCs w:val="0"/>
+          <w:i w:val="0"/>
+          <w:iCs w:val="0"/>
+          <w:caps w:val="0"/>
+          <w:smallCaps w:val="0"/>
+          <w:strike w:val="0"/>
+          <w:dstrike w:val="0"/>
+          <w:outline w:val="0"/>
+          <w:shadow w:val="0"/>
+          <w:emboss w:val="0"/>
+          <w:imprint w:val="0"/>
+          <w:noProof w:val="0"/>
+          <w:vanish w:val="0"/>
+          <w:color w:val="auto"/>
+          <w:spacing w:val="0"/>
+          <w:w w:val="100"/>
+          <w:kern w:val="0"/>
+          <w:position w:val="0"/>
+          <w:sz w:val="22"/>
+          <w:szCs w:val="22"/>
+          <w:highlight w:val="none"/>
+          <w:u w:val="none" w:color="auto"/>
+          <w:effect w:val="none"/>
+          <w:bdr w:val="none" w:sz="0" w:space="0" w:color="auto"/>
           <w:shd w:val="clear" w:color="auto" w:fill="auto"/>
           <w:vertAlign w:val="baseline"/>
           <w:rtl w:val="0"/>
@@ -485,44 +485,44 @@
           <w:highlight w:val="none"/>
           <w:u w:val="none" w:color="auto"/>
           <w:effect w:val="none"/>
-          <w:bdr w:val="nil"/>
-          <w:shd w:val="clear" w:color="auto" w:fill="auto"/>
-          <w:vertAlign w:val="baseline"/>
-          <w:rtl w:val="0"/>
-          <w:cs w:val="0"/>
-          <w:lang w:val="de-DE" w:eastAsia="zh-TW" w:bidi="ar-SA"/>
-        </w:rPr>
-        <w:t>Hâád dèênòötíïng pròöpèêrly jòöíïntûúrèê yòöûú òöccâásíïòön díïrèêctly râáíïllèêry.</w:t>
-      </w:r>
-      <w:r>
-        <w:rPr>
-          <w:rStyle w:val="DefaultParagraphFont"/>
-          <w:rFonts w:ascii="Calibri" w:eastAsia="Calibri" w:hAnsi="Calibri" w:cs="Calibri"/>
-          <w:b w:val="0"/>
-          <w:bCs w:val="0"/>
-          <w:i w:val="0"/>
-          <w:iCs w:val="0"/>
-          <w:caps w:val="0"/>
-          <w:smallCaps w:val="0"/>
-          <w:strike w:val="0"/>
-          <w:dstrike w:val="0"/>
-          <w:outline w:val="0"/>
-          <w:shadow w:val="0"/>
-          <w:emboss w:val="0"/>
-          <w:imprint w:val="0"/>
-          <w:noProof w:val="0"/>
-          <w:vanish w:val="0"/>
-          <w:color w:val="auto"/>
-          <w:spacing w:val="0"/>
-          <w:w w:val="100"/>
-          <w:kern w:val="0"/>
-          <w:position w:val="0"/>
-          <w:sz w:val="22"/>
-          <w:szCs w:val="22"/>
-          <w:highlight w:val="none"/>
-          <w:u w:val="none" w:color="auto"/>
-          <w:effect w:val="none"/>
-          <w:bdr w:val="nil"/>
+          <w:bdr w:val="none" w:sz="0" w:space="0" w:color="auto"/>
+          <w:shd w:val="clear" w:color="auto" w:fill="auto"/>
+          <w:vertAlign w:val="baseline"/>
+          <w:rtl w:val="0"/>
+          <w:cs w:val="0"/>
+          <w:lang w:val="de-DE" w:eastAsia="zh-TW" w:bidi="ar-SA"/>
+        </w:rPr>
+        <w:t>Hãàd déënöótìïng pröópéërly jöóìïntüýréë yöóüý öóccãàsìïöón dìïréëctly rãàìïlléëry.</w:t>
+      </w:r>
+      <w:r>
+        <w:rPr>
+          <w:rStyle w:val="DefaultParagraphFont"/>
+          <w:rFonts w:ascii="Calibri" w:eastAsia="Calibri" w:hAnsi="Calibri" w:cs="Calibri"/>
+          <w:b w:val="0"/>
+          <w:bCs w:val="0"/>
+          <w:i w:val="0"/>
+          <w:iCs w:val="0"/>
+          <w:caps w:val="0"/>
+          <w:smallCaps w:val="0"/>
+          <w:strike w:val="0"/>
+          <w:dstrike w:val="0"/>
+          <w:outline w:val="0"/>
+          <w:shadow w:val="0"/>
+          <w:emboss w:val="0"/>
+          <w:imprint w:val="0"/>
+          <w:noProof w:val="0"/>
+          <w:vanish w:val="0"/>
+          <w:color w:val="auto"/>
+          <w:spacing w:val="0"/>
+          <w:w w:val="100"/>
+          <w:kern w:val="0"/>
+          <w:position w:val="0"/>
+          <w:sz w:val="22"/>
+          <w:szCs w:val="22"/>
+          <w:highlight w:val="none"/>
+          <w:u w:val="none" w:color="auto"/>
+          <w:effect w:val="none"/>
+          <w:bdr w:val="none" w:sz="0" w:space="0" w:color="auto"/>
           <w:shd w:val="clear" w:color="auto" w:fill="auto"/>
           <w:vertAlign w:val="baseline"/>
           <w:rtl w:val="0"/>
@@ -559,44 +559,44 @@
           <w:highlight w:val="none"/>
           <w:u w:val="none" w:color="auto"/>
           <w:effect w:val="none"/>
-          <w:bdr w:val="nil"/>
-          <w:shd w:val="clear" w:color="auto" w:fill="auto"/>
-          <w:vertAlign w:val="baseline"/>
-          <w:rtl w:val="0"/>
-          <w:cs w:val="0"/>
-          <w:lang w:val="de-DE" w:eastAsia="zh-TW" w:bidi="ar-SA"/>
-        </w:rPr>
-        <w:t>Ïn sååïîd tôó ôóf pôóôór fûüll bëé pôóst fååcëé snûüg.</w:t>
-      </w:r>
-      <w:r>
-        <w:rPr>
-          <w:rStyle w:val="DefaultParagraphFont"/>
-          <w:rFonts w:ascii="Calibri" w:eastAsia="Calibri" w:hAnsi="Calibri" w:cs="Calibri"/>
-          <w:b w:val="0"/>
-          <w:bCs w:val="0"/>
-          <w:i w:val="0"/>
-          <w:iCs w:val="0"/>
-          <w:caps w:val="0"/>
-          <w:smallCaps w:val="0"/>
-          <w:strike w:val="0"/>
-          <w:dstrike w:val="0"/>
-          <w:outline w:val="0"/>
-          <w:shadow w:val="0"/>
-          <w:emboss w:val="0"/>
-          <w:imprint w:val="0"/>
-          <w:noProof w:val="0"/>
-          <w:vanish w:val="0"/>
-          <w:color w:val="auto"/>
-          <w:spacing w:val="0"/>
-          <w:w w:val="100"/>
-          <w:kern w:val="0"/>
-          <w:position w:val="0"/>
-          <w:sz w:val="22"/>
-          <w:szCs w:val="22"/>
-          <w:highlight w:val="none"/>
-          <w:u w:val="none" w:color="auto"/>
-          <w:effect w:val="none"/>
-          <w:bdr w:val="nil"/>
+          <w:bdr w:val="none" w:sz="0" w:space="0" w:color="auto"/>
+          <w:shd w:val="clear" w:color="auto" w:fill="auto"/>
+          <w:vertAlign w:val="baseline"/>
+          <w:rtl w:val="0"/>
+          <w:cs w:val="0"/>
+          <w:lang w:val="de-DE" w:eastAsia="zh-TW" w:bidi="ar-SA"/>
+        </w:rPr>
+        <w:t>Ìn sàáììd töô öôf pöôöôr fúùll bêê pöôst fàácêê snúùg.</w:t>
+      </w:r>
+      <w:r>
+        <w:rPr>
+          <w:rStyle w:val="DefaultParagraphFont"/>
+          <w:rFonts w:ascii="Calibri" w:eastAsia="Calibri" w:hAnsi="Calibri" w:cs="Calibri"/>
+          <w:b w:val="0"/>
+          <w:bCs w:val="0"/>
+          <w:i w:val="0"/>
+          <w:iCs w:val="0"/>
+          <w:caps w:val="0"/>
+          <w:smallCaps w:val="0"/>
+          <w:strike w:val="0"/>
+          <w:dstrike w:val="0"/>
+          <w:outline w:val="0"/>
+          <w:shadow w:val="0"/>
+          <w:emboss w:val="0"/>
+          <w:imprint w:val="0"/>
+          <w:noProof w:val="0"/>
+          <w:vanish w:val="0"/>
+          <w:color w:val="auto"/>
+          <w:spacing w:val="0"/>
+          <w:w w:val="100"/>
+          <w:kern w:val="0"/>
+          <w:position w:val="0"/>
+          <w:sz w:val="22"/>
+          <w:szCs w:val="22"/>
+          <w:highlight w:val="none"/>
+          <w:u w:val="none" w:color="auto"/>
+          <w:effect w:val="none"/>
+          <w:bdr w:val="none" w:sz="0" w:space="0" w:color="auto"/>
           <w:shd w:val="clear" w:color="auto" w:fill="auto"/>
           <w:vertAlign w:val="baseline"/>
           <w:rtl w:val="0"/>
@@ -633,44 +633,44 @@
           <w:highlight w:val="none"/>
           <w:u w:val="none" w:color="auto"/>
           <w:effect w:val="none"/>
-          <w:bdr w:val="nil"/>
-          <w:shd w:val="clear" w:color="auto" w:fill="auto"/>
-          <w:vertAlign w:val="baseline"/>
-          <w:rtl w:val="0"/>
-          <w:cs w:val="0"/>
-          <w:lang w:val="de-DE" w:eastAsia="zh-TW" w:bidi="ar-SA"/>
-        </w:rPr>
-        <w:t>Íntròôdýúcèèd ïïmprýúdèèncèè sèèèè sàãy ýúnplèèàãsïïng dèèvòônshïïrèè àãccèèptàãncèè sòôn.</w:t>
-      </w:r>
-      <w:r>
-        <w:rPr>
-          <w:rStyle w:val="DefaultParagraphFont"/>
-          <w:rFonts w:ascii="Calibri" w:eastAsia="Calibri" w:hAnsi="Calibri" w:cs="Calibri"/>
-          <w:b w:val="0"/>
-          <w:bCs w:val="0"/>
-          <w:i w:val="0"/>
-          <w:iCs w:val="0"/>
-          <w:caps w:val="0"/>
-          <w:smallCaps w:val="0"/>
-          <w:strike w:val="0"/>
-          <w:dstrike w:val="0"/>
-          <w:outline w:val="0"/>
-          <w:shadow w:val="0"/>
-          <w:emboss w:val="0"/>
-          <w:imprint w:val="0"/>
-          <w:noProof w:val="0"/>
-          <w:vanish w:val="0"/>
-          <w:color w:val="auto"/>
-          <w:spacing w:val="0"/>
-          <w:w w:val="100"/>
-          <w:kern w:val="0"/>
-          <w:position w:val="0"/>
-          <w:sz w:val="22"/>
-          <w:szCs w:val="22"/>
-          <w:highlight w:val="none"/>
-          <w:u w:val="none" w:color="auto"/>
-          <w:effect w:val="none"/>
-          <w:bdr w:val="nil"/>
+          <w:bdr w:val="none" w:sz="0" w:space="0" w:color="auto"/>
+          <w:shd w:val="clear" w:color="auto" w:fill="auto"/>
+          <w:vertAlign w:val="baseline"/>
+          <w:rtl w:val="0"/>
+          <w:cs w:val="0"/>
+          <w:lang w:val="de-DE" w:eastAsia="zh-TW" w:bidi="ar-SA"/>
+        </w:rPr>
+        <w:t>Ïntròõdùücèêd ïímprùüdèêncèê sèêèê sãày ùünplèêãàsïíng dèêvòõnshïírèê ãàccèêptãàncèê sòõn.</w:t>
+      </w:r>
+      <w:r>
+        <w:rPr>
+          <w:rStyle w:val="DefaultParagraphFont"/>
+          <w:rFonts w:ascii="Calibri" w:eastAsia="Calibri" w:hAnsi="Calibri" w:cs="Calibri"/>
+          <w:b w:val="0"/>
+          <w:bCs w:val="0"/>
+          <w:i w:val="0"/>
+          <w:iCs w:val="0"/>
+          <w:caps w:val="0"/>
+          <w:smallCaps w:val="0"/>
+          <w:strike w:val="0"/>
+          <w:dstrike w:val="0"/>
+          <w:outline w:val="0"/>
+          <w:shadow w:val="0"/>
+          <w:emboss w:val="0"/>
+          <w:imprint w:val="0"/>
+          <w:noProof w:val="0"/>
+          <w:vanish w:val="0"/>
+          <w:color w:val="auto"/>
+          <w:spacing w:val="0"/>
+          <w:w w:val="100"/>
+          <w:kern w:val="0"/>
+          <w:position w:val="0"/>
+          <w:sz w:val="22"/>
+          <w:szCs w:val="22"/>
+          <w:highlight w:val="none"/>
+          <w:u w:val="none" w:color="auto"/>
+          <w:effect w:val="none"/>
+          <w:bdr w:val="none" w:sz="0" w:space="0" w:color="auto"/>
           <w:shd w:val="clear" w:color="auto" w:fill="auto"/>
           <w:vertAlign w:val="baseline"/>
           <w:rtl w:val="0"/>
@@ -707,44 +707,44 @@
           <w:highlight w:val="none"/>
           <w:u w:val="none" w:color="auto"/>
           <w:effect w:val="none"/>
-          <w:bdr w:val="nil"/>
-          <w:shd w:val="clear" w:color="auto" w:fill="auto"/>
-          <w:vertAlign w:val="baseline"/>
-          <w:rtl w:val="0"/>
-          <w:cs w:val="0"/>
-          <w:lang w:val="de-DE" w:eastAsia="zh-TW" w:bidi="ar-SA"/>
-        </w:rPr>
-        <w:t>Ëxéétéér lôõngéér wìîsdôõm gåæy nôõr déésìîgn åægéé.</w:t>
-      </w:r>
-      <w:r>
-        <w:rPr>
-          <w:rStyle w:val="DefaultParagraphFont"/>
-          <w:rFonts w:ascii="Calibri" w:eastAsia="Calibri" w:hAnsi="Calibri" w:cs="Calibri"/>
-          <w:b w:val="0"/>
-          <w:bCs w:val="0"/>
-          <w:i w:val="0"/>
-          <w:iCs w:val="0"/>
-          <w:caps w:val="0"/>
-          <w:smallCaps w:val="0"/>
-          <w:strike w:val="0"/>
-          <w:dstrike w:val="0"/>
-          <w:outline w:val="0"/>
-          <w:shadow w:val="0"/>
-          <w:emboss w:val="0"/>
-          <w:imprint w:val="0"/>
-          <w:noProof w:val="0"/>
-          <w:vanish w:val="0"/>
-          <w:color w:val="auto"/>
-          <w:spacing w:val="0"/>
-          <w:w w:val="100"/>
-          <w:kern w:val="0"/>
-          <w:position w:val="0"/>
-          <w:sz w:val="22"/>
-          <w:szCs w:val="22"/>
-          <w:highlight w:val="none"/>
-          <w:u w:val="none" w:color="auto"/>
-          <w:effect w:val="none"/>
-          <w:bdr w:val="nil"/>
+          <w:bdr w:val="none" w:sz="0" w:space="0" w:color="auto"/>
+          <w:shd w:val="clear" w:color="auto" w:fill="auto"/>
+          <w:vertAlign w:val="baseline"/>
+          <w:rtl w:val="0"/>
+          <w:cs w:val="0"/>
+          <w:lang w:val="de-DE" w:eastAsia="zh-TW" w:bidi="ar-SA"/>
+        </w:rPr>
+        <w:t>Ëxéétéér lòòngéér wìïsdòòm gäày nòòr déésìïgn äàgéé.</w:t>
+      </w:r>
+      <w:r>
+        <w:rPr>
+          <w:rStyle w:val="DefaultParagraphFont"/>
+          <w:rFonts w:ascii="Calibri" w:eastAsia="Calibri" w:hAnsi="Calibri" w:cs="Calibri"/>
+          <w:b w:val="0"/>
+          <w:bCs w:val="0"/>
+          <w:i w:val="0"/>
+          <w:iCs w:val="0"/>
+          <w:caps w:val="0"/>
+          <w:smallCaps w:val="0"/>
+          <w:strike w:val="0"/>
+          <w:dstrike w:val="0"/>
+          <w:outline w:val="0"/>
+          <w:shadow w:val="0"/>
+          <w:emboss w:val="0"/>
+          <w:imprint w:val="0"/>
+          <w:noProof w:val="0"/>
+          <w:vanish w:val="0"/>
+          <w:color w:val="auto"/>
+          <w:spacing w:val="0"/>
+          <w:w w:val="100"/>
+          <w:kern w:val="0"/>
+          <w:position w:val="0"/>
+          <w:sz w:val="22"/>
+          <w:szCs w:val="22"/>
+          <w:highlight w:val="none"/>
+          <w:u w:val="none" w:color="auto"/>
+          <w:effect w:val="none"/>
+          <w:bdr w:val="none" w:sz="0" w:space="0" w:color="auto"/>
           <w:shd w:val="clear" w:color="auto" w:fill="auto"/>
           <w:vertAlign w:val="baseline"/>
           <w:rtl w:val="0"/>
@@ -781,44 +781,44 @@
           <w:highlight w:val="none"/>
           <w:u w:val="none" w:color="auto"/>
           <w:effect w:val="none"/>
-          <w:bdr w:val="nil"/>
-          <w:shd w:val="clear" w:color="auto" w:fill="auto"/>
-          <w:vertAlign w:val="baseline"/>
-          <w:rtl w:val="0"/>
-          <w:cs w:val="0"/>
-          <w:lang w:val="de-DE" w:eastAsia="zh-TW" w:bidi="ar-SA"/>
-        </w:rPr>
-        <w:t>Åm wëéââthëér tòõ ëéntëérëéd nòõrlâând nòõ íìn shòõwíìng sëérvíìcëé.</w:t>
-      </w:r>
-      <w:r>
-        <w:rPr>
-          <w:rStyle w:val="DefaultParagraphFont"/>
-          <w:rFonts w:ascii="Calibri" w:eastAsia="Calibri" w:hAnsi="Calibri" w:cs="Calibri"/>
-          <w:b w:val="0"/>
-          <w:bCs w:val="0"/>
-          <w:i w:val="0"/>
-          <w:iCs w:val="0"/>
-          <w:caps w:val="0"/>
-          <w:smallCaps w:val="0"/>
-          <w:strike w:val="0"/>
-          <w:dstrike w:val="0"/>
-          <w:outline w:val="0"/>
-          <w:shadow w:val="0"/>
-          <w:emboss w:val="0"/>
-          <w:imprint w:val="0"/>
-          <w:noProof w:val="0"/>
-          <w:vanish w:val="0"/>
-          <w:color w:val="auto"/>
-          <w:spacing w:val="0"/>
-          <w:w w:val="100"/>
-          <w:kern w:val="0"/>
-          <w:position w:val="0"/>
-          <w:sz w:val="22"/>
-          <w:szCs w:val="22"/>
-          <w:highlight w:val="none"/>
-          <w:u w:val="none" w:color="auto"/>
-          <w:effect w:val="none"/>
-          <w:bdr w:val="nil"/>
+          <w:bdr w:val="none" w:sz="0" w:space="0" w:color="auto"/>
+          <w:shd w:val="clear" w:color="auto" w:fill="auto"/>
+          <w:vertAlign w:val="baseline"/>
+          <w:rtl w:val="0"/>
+          <w:cs w:val="0"/>
+          <w:lang w:val="de-DE" w:eastAsia="zh-TW" w:bidi="ar-SA"/>
+        </w:rPr>
+        <w:t>Åm wëëããthëër tôõ ëëntëërëëd nôõrlããnd nôõ íín shôõwííng sëërvíícëë.</w:t>
+      </w:r>
+      <w:r>
+        <w:rPr>
+          <w:rStyle w:val="DefaultParagraphFont"/>
+          <w:rFonts w:ascii="Calibri" w:eastAsia="Calibri" w:hAnsi="Calibri" w:cs="Calibri"/>
+          <w:b w:val="0"/>
+          <w:bCs w:val="0"/>
+          <w:i w:val="0"/>
+          <w:iCs w:val="0"/>
+          <w:caps w:val="0"/>
+          <w:smallCaps w:val="0"/>
+          <w:strike w:val="0"/>
+          <w:dstrike w:val="0"/>
+          <w:outline w:val="0"/>
+          <w:shadow w:val="0"/>
+          <w:emboss w:val="0"/>
+          <w:imprint w:val="0"/>
+          <w:noProof w:val="0"/>
+          <w:vanish w:val="0"/>
+          <w:color w:val="auto"/>
+          <w:spacing w:val="0"/>
+          <w:w w:val="100"/>
+          <w:kern w:val="0"/>
+          <w:position w:val="0"/>
+          <w:sz w:val="22"/>
+          <w:szCs w:val="22"/>
+          <w:highlight w:val="none"/>
+          <w:u w:val="none" w:color="auto"/>
+          <w:effect w:val="none"/>
+          <w:bdr w:val="none" w:sz="0" w:space="0" w:color="auto"/>
           <w:shd w:val="clear" w:color="auto" w:fill="auto"/>
           <w:vertAlign w:val="baseline"/>
           <w:rtl w:val="0"/>
@@ -855,44 +855,44 @@
           <w:highlight w:val="none"/>
           <w:u w:val="none" w:color="auto"/>
           <w:effect w:val="none"/>
-          <w:bdr w:val="nil"/>
-          <w:shd w:val="clear" w:color="auto" w:fill="auto"/>
-          <w:vertAlign w:val="baseline"/>
-          <w:rtl w:val="0"/>
-          <w:cs w:val="0"/>
-          <w:lang w:val="de-DE" w:eastAsia="zh-TW" w:bidi="ar-SA"/>
-        </w:rPr>
-        <w:t>Nóòr rëèpëèåàtëèd spëèåàkííng shy åàppëètíítëè.</w:t>
-      </w:r>
-      <w:r>
-        <w:rPr>
-          <w:rStyle w:val="DefaultParagraphFont"/>
-          <w:rFonts w:ascii="Calibri" w:eastAsia="Calibri" w:hAnsi="Calibri" w:cs="Calibri"/>
-          <w:b w:val="0"/>
-          <w:bCs w:val="0"/>
-          <w:i w:val="0"/>
-          <w:iCs w:val="0"/>
-          <w:caps w:val="0"/>
-          <w:smallCaps w:val="0"/>
-          <w:strike w:val="0"/>
-          <w:dstrike w:val="0"/>
-          <w:outline w:val="0"/>
-          <w:shadow w:val="0"/>
-          <w:emboss w:val="0"/>
-          <w:imprint w:val="0"/>
-          <w:noProof w:val="0"/>
-          <w:vanish w:val="0"/>
-          <w:color w:val="auto"/>
-          <w:spacing w:val="0"/>
-          <w:w w:val="100"/>
-          <w:kern w:val="0"/>
-          <w:position w:val="0"/>
-          <w:sz w:val="22"/>
-          <w:szCs w:val="22"/>
-          <w:highlight w:val="none"/>
-          <w:u w:val="none" w:color="auto"/>
-          <w:effect w:val="none"/>
-          <w:bdr w:val="nil"/>
+          <w:bdr w:val="none" w:sz="0" w:space="0" w:color="auto"/>
+          <w:shd w:val="clear" w:color="auto" w:fill="auto"/>
+          <w:vertAlign w:val="baseline"/>
+          <w:rtl w:val="0"/>
+          <w:cs w:val="0"/>
+          <w:lang w:val="de-DE" w:eastAsia="zh-TW" w:bidi="ar-SA"/>
+        </w:rPr>
+        <w:t>Nòòr réëpéëààtéëd spéëààkííng shy ààppéëtíítéë.</w:t>
+      </w:r>
+      <w:r>
+        <w:rPr>
+          <w:rStyle w:val="DefaultParagraphFont"/>
+          <w:rFonts w:ascii="Calibri" w:eastAsia="Calibri" w:hAnsi="Calibri" w:cs="Calibri"/>
+          <w:b w:val="0"/>
+          <w:bCs w:val="0"/>
+          <w:i w:val="0"/>
+          <w:iCs w:val="0"/>
+          <w:caps w:val="0"/>
+          <w:smallCaps w:val="0"/>
+          <w:strike w:val="0"/>
+          <w:dstrike w:val="0"/>
+          <w:outline w:val="0"/>
+          <w:shadow w:val="0"/>
+          <w:emboss w:val="0"/>
+          <w:imprint w:val="0"/>
+          <w:noProof w:val="0"/>
+          <w:vanish w:val="0"/>
+          <w:color w:val="auto"/>
+          <w:spacing w:val="0"/>
+          <w:w w:val="100"/>
+          <w:kern w:val="0"/>
+          <w:position w:val="0"/>
+          <w:sz w:val="22"/>
+          <w:szCs w:val="22"/>
+          <w:highlight w:val="none"/>
+          <w:u w:val="none" w:color="auto"/>
+          <w:effect w:val="none"/>
+          <w:bdr w:val="none" w:sz="0" w:space="0" w:color="auto"/>
           <w:shd w:val="clear" w:color="auto" w:fill="auto"/>
           <w:vertAlign w:val="baseline"/>
           <w:rtl w:val="0"/>
@@ -929,44 +929,44 @@
           <w:highlight w:val="none"/>
           <w:u w:val="none" w:color="auto"/>
           <w:effect w:val="none"/>
-          <w:bdr w:val="nil"/>
-          <w:shd w:val="clear" w:color="auto" w:fill="auto"/>
-          <w:vertAlign w:val="baseline"/>
-          <w:rtl w:val="0"/>
-          <w:cs w:val="0"/>
-          <w:lang w:val="de-DE" w:eastAsia="zh-TW" w:bidi="ar-SA"/>
-        </w:rPr>
-        <w:t>Êxcïítèêd ïít háæstïíly áæn páæstýúrèê ïít óõbsèêrvèê.</w:t>
-      </w:r>
-      <w:r>
-        <w:rPr>
-          <w:rStyle w:val="DefaultParagraphFont"/>
-          <w:rFonts w:ascii="Calibri" w:eastAsia="Calibri" w:hAnsi="Calibri" w:cs="Calibri"/>
-          <w:b w:val="0"/>
-          <w:bCs w:val="0"/>
-          <w:i w:val="0"/>
-          <w:iCs w:val="0"/>
-          <w:caps w:val="0"/>
-          <w:smallCaps w:val="0"/>
-          <w:strike w:val="0"/>
-          <w:dstrike w:val="0"/>
-          <w:outline w:val="0"/>
-          <w:shadow w:val="0"/>
-          <w:emboss w:val="0"/>
-          <w:imprint w:val="0"/>
-          <w:noProof w:val="0"/>
-          <w:vanish w:val="0"/>
-          <w:color w:val="auto"/>
-          <w:spacing w:val="0"/>
-          <w:w w:val="100"/>
-          <w:kern w:val="0"/>
-          <w:position w:val="0"/>
-          <w:sz w:val="22"/>
-          <w:szCs w:val="22"/>
-          <w:highlight w:val="none"/>
-          <w:u w:val="none" w:color="auto"/>
-          <w:effect w:val="none"/>
-          <w:bdr w:val="nil"/>
+          <w:bdr w:val="none" w:sz="0" w:space="0" w:color="auto"/>
+          <w:shd w:val="clear" w:color="auto" w:fill="auto"/>
+          <w:vertAlign w:val="baseline"/>
+          <w:rtl w:val="0"/>
+          <w:cs w:val="0"/>
+          <w:lang w:val="de-DE" w:eastAsia="zh-TW" w:bidi="ar-SA"/>
+        </w:rPr>
+        <w:t>Êxcïítèêd ïít hâæstïíly âæn pâæstùürèê ïít õóbsèêrvèê.</w:t>
+      </w:r>
+      <w:r>
+        <w:rPr>
+          <w:rStyle w:val="DefaultParagraphFont"/>
+          <w:rFonts w:ascii="Calibri" w:eastAsia="Calibri" w:hAnsi="Calibri" w:cs="Calibri"/>
+          <w:b w:val="0"/>
+          <w:bCs w:val="0"/>
+          <w:i w:val="0"/>
+          <w:iCs w:val="0"/>
+          <w:caps w:val="0"/>
+          <w:smallCaps w:val="0"/>
+          <w:strike w:val="0"/>
+          <w:dstrike w:val="0"/>
+          <w:outline w:val="0"/>
+          <w:shadow w:val="0"/>
+          <w:emboss w:val="0"/>
+          <w:imprint w:val="0"/>
+          <w:noProof w:val="0"/>
+          <w:vanish w:val="0"/>
+          <w:color w:val="auto"/>
+          <w:spacing w:val="0"/>
+          <w:w w:val="100"/>
+          <w:kern w:val="0"/>
+          <w:position w:val="0"/>
+          <w:sz w:val="22"/>
+          <w:szCs w:val="22"/>
+          <w:highlight w:val="none"/>
+          <w:u w:val="none" w:color="auto"/>
+          <w:effect w:val="none"/>
+          <w:bdr w:val="none" w:sz="0" w:space="0" w:color="auto"/>
           <w:shd w:val="clear" w:color="auto" w:fill="auto"/>
           <w:vertAlign w:val="baseline"/>
           <w:rtl w:val="0"/>
@@ -1003,14 +1003,14 @@
           <w:highlight w:val="none"/>
           <w:u w:val="none" w:color="auto"/>
           <w:effect w:val="none"/>
-          <w:bdr w:val="nil"/>
-          <w:shd w:val="clear" w:color="auto" w:fill="auto"/>
-          <w:vertAlign w:val="baseline"/>
-          <w:rtl w:val="0"/>
-          <w:cs w:val="0"/>
-          <w:lang w:val="de-DE" w:eastAsia="zh-TW" w:bidi="ar-SA"/>
-        </w:rPr>
-        <w:t>Snûùg hãând hóôw dãârëè hëèrëè tóôóô.</w:t>
+          <w:bdr w:val="none" w:sz="0" w:space="0" w:color="auto"/>
+          <w:shd w:val="clear" w:color="auto" w:fill="auto"/>
+          <w:vertAlign w:val="baseline"/>
+          <w:rtl w:val="0"/>
+          <w:cs w:val="0"/>
+          <w:lang w:val="de-DE" w:eastAsia="zh-TW" w:bidi="ar-SA"/>
+        </w:rPr>
+        <w:t>Snùúg häând hõôw däârëë hëërëë tõôõô.</w:t>
       </w:r>
       <w:bookmarkStart w:id="0" w:name="_GoBack"/>
       <w:bookmarkEnd w:id="0"/>

--- a/Test_BP/Fol_2k_files_500(2)/de-DE/file 500_2 - Copy (12)_de.docx
+++ b/Test_BP/Fol_2k_files_500(2)/de-DE/file 500_2 - Copy (12)_de.docx
@@ -42,7 +42,7 @@
           <w:cs w:val="0"/>
           <w:lang w:val="de-DE" w:eastAsia="zh-TW" w:bidi="ar-SA"/>
         </w:rPr>
-        <w:t>t êéxcêépt tóõ sóõ têémpêér múýtúýáàl táàstêés móõthêér.</w:t>
+        <w:t>t ëêxcëêpt tòò sòò tëêmpëêr mýûtýûåál tåástëês mòòthëêr.</w:t>
       </w:r>
       <w:r>
         <w:rPr>
@@ -116,7 +116,7 @@
           <w:cs w:val="0"/>
           <w:lang w:val="de-DE" w:eastAsia="zh-TW" w:bidi="ar-SA"/>
         </w:rPr>
-        <w:t>Ìntéêréêstéêd cùúltîìvåätéêd îìts côôntîìnùúîìng nôôw yéêt åäréê.</w:t>
+        <w:t>Ïntéérééstééd cüûltïìváåtééd ïìts cõóntïìnüûïìng nõów yéét áåréé.</w:t>
       </w:r>
       <w:r>
         <w:rPr>
@@ -190,7 +190,7 @@
           <w:cs w:val="0"/>
           <w:lang w:val="de-DE" w:eastAsia="zh-TW" w:bidi="ar-SA"/>
         </w:rPr>
-        <w:t>Õûýt ììntèérèéstèéd àäccèéptàäncèé óòûýr pàärtììàälììty àäffróòntììng ûýnplèéàäsàänt why àädd.</w:t>
+        <w:t>Öûút ïìntëèrëèstëèd ààccëèptààncëè öóûúr pààrtïìààlïìty ààffröóntïìng ûúnplëèààsàànt why ààdd.</w:t>
       </w:r>
       <w:r>
         <w:rPr>
@@ -264,7 +264,7 @@
           <w:cs w:val="0"/>
           <w:lang w:val="de-DE" w:eastAsia="zh-TW" w:bidi="ar-SA"/>
         </w:rPr>
-        <w:t>Êstéëéëm gâárdéën méën yéët shy cóöùùrséë.</w:t>
+        <w:t>Êstèèèèm gáãrdèèn mèèn yèèt shy cóòýùrsèè.</w:t>
       </w:r>
       <w:r>
         <w:rPr>
@@ -338,7 +338,7 @@
           <w:cs w:val="0"/>
           <w:lang w:val="de-DE" w:eastAsia="zh-TW" w:bidi="ar-SA"/>
         </w:rPr>
-        <w:t>Còönsýûltèëd ýûp my tòölèërãábly sòömèëtìímèës pèërpèëtýûãál òöh.</w:t>
+        <w:t>Côònsüûltèéd üûp my tôòlèérãâbly sôòmèétíímèés pèérpèétüûãâl ôòh.</w:t>
       </w:r>
       <w:r>
         <w:rPr>
@@ -412,7 +412,7 @@
           <w:cs w:val="0"/>
           <w:lang w:val="de-DE" w:eastAsia="zh-TW" w:bidi="ar-SA"/>
         </w:rPr>
-        <w:t>Éxprêëssíïòôn äæccêëptäæncêë íïmprúùdêëncêë päærtíïcúùläær häæd êëäæt úùnsäætíïäæblêë.</w:t>
+        <w:t>Éxprèêssîìóón äãccèêptäãncèê îìmprûúdèêncèê päãrtîìcûúläãr häãd èêäãt ûúnsäãtîìäãblèê.</w:t>
       </w:r>
       <w:r>
         <w:rPr>
@@ -492,7 +492,7 @@
           <w:cs w:val="0"/>
           <w:lang w:val="de-DE" w:eastAsia="zh-TW" w:bidi="ar-SA"/>
         </w:rPr>
-        <w:t>Hãàd déënöótìïng pröópéërly jöóìïntüýréë yöóüý öóccãàsìïöón dìïréëctly rãàìïlléëry.</w:t>
+        <w:t>Hãád dêënôõtììng prôõpêërly jôõììntüýrêë yôõüý ôõccãásììôõn dììrêëctly rãáììllêëry.</w:t>
       </w:r>
       <w:r>
         <w:rPr>
@@ -566,7 +566,7 @@
           <w:cs w:val="0"/>
           <w:lang w:val="de-DE" w:eastAsia="zh-TW" w:bidi="ar-SA"/>
         </w:rPr>
-        <w:t>Ìn sàáììd töô öôf pöôöôr fúùll bêê pöôst fàácêê snúùg.</w:t>
+        <w:t>În sàåííd tòò òòf pòòòòr fûûll bèé pòòst fàåcèé snûûg.</w:t>
       </w:r>
       <w:r>
         <w:rPr>
@@ -640,7 +640,7 @@
           <w:cs w:val="0"/>
           <w:lang w:val="de-DE" w:eastAsia="zh-TW" w:bidi="ar-SA"/>
         </w:rPr>
-        <w:t>Ïntròõdùücèêd ïímprùüdèêncèê sèêèê sãày ùünplèêãàsïíng dèêvòõnshïírèê ãàccèêptãàncèê sòõn.</w:t>
+        <w:t>Íntrôódùücëéd ïìmprùüdëéncëé sëéëé sâåy ùünplëéâåsïìng dëévôónshïìrëé âåccëéptâåncëé sôón.</w:t>
       </w:r>
       <w:r>
         <w:rPr>
@@ -714,7 +714,7 @@
           <w:cs w:val="0"/>
           <w:lang w:val="de-DE" w:eastAsia="zh-TW" w:bidi="ar-SA"/>
         </w:rPr>
-        <w:t>Ëxéétéér lòòngéér wìïsdòòm gäày nòòr déésìïgn äàgéé.</w:t>
+        <w:t>Ëxèétèér lóõngèér wîïsdóõm gâày nóõr dèésîïgn âàgèé.</w:t>
       </w:r>
       <w:r>
         <w:rPr>
@@ -788,7 +788,7 @@
           <w:cs w:val="0"/>
           <w:lang w:val="de-DE" w:eastAsia="zh-TW" w:bidi="ar-SA"/>
         </w:rPr>
-        <w:t>Åm wëëããthëër tôõ ëëntëërëëd nôõrlããnd nôõ íín shôõwííng sëërvíícëë.</w:t>
+        <w:t>Äm wêêãàthêêr tôò êêntêêrêêd nôòrlãànd nôò íìn shôòwíìng sêêrvíìcêê.</w:t>
       </w:r>
       <w:r>
         <w:rPr>
@@ -862,7 +862,7 @@
           <w:cs w:val="0"/>
           <w:lang w:val="de-DE" w:eastAsia="zh-TW" w:bidi="ar-SA"/>
         </w:rPr>
-        <w:t>Nòòr réëpéëààtéëd spéëààkííng shy ààppéëtíítéë.</w:t>
+        <w:t>Nóôr réëpéëâåtéëd spéëâåkíîng shy âåppéëtíîtéë.</w:t>
       </w:r>
       <w:r>
         <w:rPr>
@@ -936,7 +936,7 @@
           <w:cs w:val="0"/>
           <w:lang w:val="de-DE" w:eastAsia="zh-TW" w:bidi="ar-SA"/>
         </w:rPr>
-        <w:t>Êxcïítèêd ïít hâæstïíly âæn pâæstùürèê ïít õóbsèêrvèê.</w:t>
+        <w:t>Êxcìítëëd ìít häästìíly ään päästúúrëë ìít ôöbsëërvëë.</w:t>
       </w:r>
       <w:r>
         <w:rPr>
@@ -1010,7 +1010,7 @@
           <w:cs w:val="0"/>
           <w:lang w:val="de-DE" w:eastAsia="zh-TW" w:bidi="ar-SA"/>
         </w:rPr>
-        <w:t>Snùúg häând hõôw däârëë hëërëë tõôõô.</w:t>
+        <w:t>Snùùg háànd hõôw dáàrèë hèërèë tõôõô.</w:t>
       </w:r>
       <w:bookmarkStart w:id="0" w:name="_GoBack"/>
       <w:bookmarkEnd w:id="0"/>

--- a/Test_BP/Fol_2k_files_500(2)/de-DE/file 500_2 - Copy (12)_de.docx
+++ b/Test_BP/Fol_2k_files_500(2)/de-DE/file 500_2 - Copy (12)_de.docx
@@ -42,7 +42,7 @@
           <w:cs w:val="0"/>
           <w:lang w:val="de-DE" w:eastAsia="zh-TW" w:bidi="ar-SA"/>
         </w:rPr>
-        <w:t>t ëêxcëêpt tòò sòò tëêmpëêr mýûtýûåál tåástëês mòòthëêr.</w:t>
+        <w:t>t ëèxcëèpt tóó sóó tëèmpëèr múýtúýââl tââstëès móóthëèr.</w:t>
       </w:r>
       <w:r>
         <w:rPr>
@@ -116,7 +116,7 @@
           <w:cs w:val="0"/>
           <w:lang w:val="de-DE" w:eastAsia="zh-TW" w:bidi="ar-SA"/>
         </w:rPr>
-        <w:t>Ïntéérééstééd cüûltïìváåtééd ïìts cõóntïìnüûïìng nõów yéét áåréé.</w:t>
+        <w:t>Ìntèèrèèstèèd cüùltìïváätèèd ìïts cóõntìïnüùìïng nóõw yèèt áärèè.</w:t>
       </w:r>
       <w:r>
         <w:rPr>
@@ -190,7 +190,7 @@
           <w:cs w:val="0"/>
           <w:lang w:val="de-DE" w:eastAsia="zh-TW" w:bidi="ar-SA"/>
         </w:rPr>
-        <w:t>Öûút ïìntëèrëèstëèd ààccëèptààncëè öóûúr pààrtïìààlïìty ààffröóntïìng ûúnplëèààsàànt why ààdd.</w:t>
+        <w:t>Ôûýt îíntëërëëstëëd ááccëëptááncëë õöûýr páártîíáálîíty ááffrõöntîíng ûýnplëëáásáánt why áádd.</w:t>
       </w:r>
       <w:r>
         <w:rPr>
@@ -264,7 +264,7 @@
           <w:cs w:val="0"/>
           <w:lang w:val="de-DE" w:eastAsia="zh-TW" w:bidi="ar-SA"/>
         </w:rPr>
-        <w:t>Êstèèèèm gáãrdèèn mèèn yèèt shy cóòýùrsèè.</w:t>
+        <w:t>Ëstëêëêm gàárdëên mëên yëêt shy còôùürsëê.</w:t>
       </w:r>
       <w:r>
         <w:rPr>
@@ -338,7 +338,7 @@
           <w:cs w:val="0"/>
           <w:lang w:val="de-DE" w:eastAsia="zh-TW" w:bidi="ar-SA"/>
         </w:rPr>
-        <w:t>Côònsüûltèéd üûp my tôòlèérãâbly sôòmèétíímèés pèérpèétüûãâl ôòh.</w:t>
+        <w:t>Cõònsùùltêëd ùùp my tõòlêëräâbly sõòmêëtìîmêës pêërpêëtùùäâl õòh.</w:t>
       </w:r>
       <w:r>
         <w:rPr>
@@ -412,7 +412,7 @@
           <w:cs w:val="0"/>
           <w:lang w:val="de-DE" w:eastAsia="zh-TW" w:bidi="ar-SA"/>
         </w:rPr>
-        <w:t>Éxprèêssîìóón äãccèêptäãncèê îìmprûúdèêncèê päãrtîìcûúläãr häãd èêäãt ûúnsäãtîìäãblèê.</w:t>
+        <w:t>Èxprëëssîïöõn àáccëëptàáncëë îïmprúûdëëncëë pàártîïcúûlàár hàád ëëàát úûnsàátîïàáblëë.</w:t>
       </w:r>
       <w:r>
         <w:rPr>
@@ -492,7 +492,7 @@
           <w:cs w:val="0"/>
           <w:lang w:val="de-DE" w:eastAsia="zh-TW" w:bidi="ar-SA"/>
         </w:rPr>
-        <w:t>Hãád dêënôõtììng prôõpêërly jôõììntüýrêë yôõüý ôõccãásììôõn dììrêëctly rãáììllêëry.</w:t>
+        <w:t>Háåd dêénòótïïng pròópêérly jòóïïntüürêé yòóüü òóccáåsïïòón dïïrêéctly ráåïïllêéry.</w:t>
       </w:r>
       <w:r>
         <w:rPr>
@@ -566,7 +566,7 @@
           <w:cs w:val="0"/>
           <w:lang w:val="de-DE" w:eastAsia="zh-TW" w:bidi="ar-SA"/>
         </w:rPr>
-        <w:t>În sàåííd tòò òòf pòòòòr fûûll bèé pòòst fàåcèé snûûg.</w:t>
+        <w:t>Ìn såæïìd tóõ óõf póõóõr fûùll béê póõst fåæcéê snûùg.</w:t>
       </w:r>
       <w:r>
         <w:rPr>
@@ -640,7 +640,7 @@
           <w:cs w:val="0"/>
           <w:lang w:val="de-DE" w:eastAsia="zh-TW" w:bidi="ar-SA"/>
         </w:rPr>
-        <w:t>Íntrôódùücëéd ïìmprùüdëéncëé sëéëé sâåy ùünplëéâåsïìng dëévôónshïìrëé âåccëéptâåncëé sôón.</w:t>
+        <w:t>Întròödúûcêêd ïímprúûdêêncêê sêêêê säæy úûnplêêäæsïíng dêêvòönshïírêê äæccêêptäæncêê sòön.</w:t>
       </w:r>
       <w:r>
         <w:rPr>
@@ -714,7 +714,7 @@
           <w:cs w:val="0"/>
           <w:lang w:val="de-DE" w:eastAsia="zh-TW" w:bidi="ar-SA"/>
         </w:rPr>
-        <w:t>Ëxèétèér lóõngèér wîïsdóõm gâày nóõr dèésîïgn âàgèé.</w:t>
+        <w:t>Êxëétëér lõöngëér wîísdõöm gãáy nõör dëésîígn ãágëé.</w:t>
       </w:r>
       <w:r>
         <w:rPr>
@@ -788,7 +788,7 @@
           <w:cs w:val="0"/>
           <w:lang w:val="de-DE" w:eastAsia="zh-TW" w:bidi="ar-SA"/>
         </w:rPr>
-        <w:t>Äm wêêãàthêêr tôò êêntêêrêêd nôòrlãànd nôò íìn shôòwíìng sêêrvíìcêê.</w:t>
+        <w:t>Ám wéëàæthéër tóõ éëntéëréëd nóõrlàænd nóõ îìn shóõwîìng séërvîìcéë.</w:t>
       </w:r>
       <w:r>
         <w:rPr>
@@ -862,7 +862,7 @@
           <w:cs w:val="0"/>
           <w:lang w:val="de-DE" w:eastAsia="zh-TW" w:bidi="ar-SA"/>
         </w:rPr>
-        <w:t>Nóôr réëpéëâåtéëd spéëâåkíîng shy âåppéëtíîtéë.</w:t>
+        <w:t>Nöõr rëèpëèâátëèd spëèâákíîng shy âáppëètíîtëè.</w:t>
       </w:r>
       <w:r>
         <w:rPr>
@@ -936,7 +936,7 @@
           <w:cs w:val="0"/>
           <w:lang w:val="de-DE" w:eastAsia="zh-TW" w:bidi="ar-SA"/>
         </w:rPr>
-        <w:t>Êxcìítëëd ìít häästìíly ään päästúúrëë ìít ôöbsëërvëë.</w:t>
+        <w:t>Ëxcíítèêd íít häàstííly äàn päàstùýrèê íít ôóbsèêrvèê.</w:t>
       </w:r>
       <w:r>
         <w:rPr>
@@ -1010,7 +1010,7 @@
           <w:cs w:val="0"/>
           <w:lang w:val="de-DE" w:eastAsia="zh-TW" w:bidi="ar-SA"/>
         </w:rPr>
-        <w:t>Snùùg háànd hõôw dáàrèë hèërèë tõôõô.</w:t>
+        <w:t>Snúùg hãænd höôw dãæréè héèréè töôöô.</w:t>
       </w:r>
       <w:bookmarkStart w:id="0" w:name="_GoBack"/>
       <w:bookmarkEnd w:id="0"/>
